--- a/Lab Tasks.docx
+++ b/Lab Tasks.docx
@@ -10,6 +10,15 @@
         <w:t>Lab Tasks</w:t>
       </w:r>
     </w:p>
+    <w:p/>
+    <w:p>
+      <w:pPr>
+        <w:pStyle w:val="Heading2"/>
+      </w:pPr>
+      <w:r>
+        <w:t>Phase 1: Collect and Label Utterances</w:t>
+      </w:r>
+    </w:p>
     <w:p>
       <w:pPr>
         <w:pStyle w:val="ListParagraph"/>
@@ -304,128 +313,508 @@
         </w:numPr>
       </w:pPr>
       <w:r>
-        <w:t xml:space="preserve">Create Bot </w:t>
-      </w:r>
-    </w:p>
-    <w:p>
-      <w:pPr>
-        <w:pStyle w:val="ListParagraph"/>
-        <w:numPr>
-          <w:ilvl w:val="1"/>
-          <w:numId w:val="1"/>
-        </w:numPr>
-      </w:pPr>
-      <w:r>
-        <w:t>Create LUIS Cognitive Service</w:t>
-      </w:r>
-    </w:p>
-    <w:p>
-      <w:pPr>
-        <w:pStyle w:val="ListParagraph"/>
-        <w:numPr>
-          <w:ilvl w:val="1"/>
-          <w:numId w:val="1"/>
-        </w:numPr>
-      </w:pPr>
-      <w:r>
-        <w:t xml:space="preserve">Register </w:t>
-      </w:r>
-      <w:r>
-        <w:t xml:space="preserve">Your </w:t>
+        <w:t>Register Your Bot</w:t>
+      </w:r>
+      <w:r>
+        <w:t xml:space="preserve"> at https://dev.botframework.com</w:t>
+      </w:r>
+    </w:p>
+    <w:p>
+      <w:pPr>
+        <w:pStyle w:val="ListParagraph"/>
+        <w:numPr>
+          <w:ilvl w:val="0"/>
+          <w:numId w:val="1"/>
+        </w:numPr>
+      </w:pPr>
+      <w:r>
+        <w:t xml:space="preserve">Create </w:t>
+      </w:r>
+      <w:r>
+        <w:t xml:space="preserve">&amp; Configure </w:t>
+      </w:r>
+      <w:r>
+        <w:t xml:space="preserve">LUIS </w:t>
+      </w:r>
+    </w:p>
+    <w:p>
+      <w:pPr>
+        <w:pStyle w:val="ListParagraph"/>
+        <w:numPr>
+          <w:ilvl w:val="1"/>
+          <w:numId w:val="1"/>
+        </w:numPr>
+      </w:pPr>
+      <w:r>
+        <w:t>Create LUIS account</w:t>
+      </w:r>
+      <w:r>
+        <w:t xml:space="preserve"> in Azure Portal</w:t>
+      </w:r>
+    </w:p>
+    <w:p>
+      <w:pPr>
+        <w:pStyle w:val="ListParagraph"/>
+        <w:numPr>
+          <w:ilvl w:val="1"/>
+          <w:numId w:val="1"/>
+        </w:numPr>
+      </w:pPr>
+      <w:r>
+        <w:t>Register LUIS account key</w:t>
+      </w:r>
+      <w:r>
+        <w:t xml:space="preserve"> at luis.ai</w:t>
+      </w:r>
+    </w:p>
+    <w:p>
+      <w:pPr>
+        <w:pStyle w:val="ListParagraph"/>
+        <w:numPr>
+          <w:ilvl w:val="1"/>
+          <w:numId w:val="1"/>
+        </w:numPr>
+      </w:pPr>
+      <w:r>
+        <w:t>Create LUIS model with intents and entities</w:t>
+      </w:r>
+    </w:p>
+    <w:p>
+      <w:pPr>
+        <w:pStyle w:val="ListParagraph"/>
+        <w:numPr>
+          <w:ilvl w:val="1"/>
+          <w:numId w:val="1"/>
+        </w:numPr>
+      </w:pPr>
+      <w:r>
+        <w:t>Train, test, and publish LUIS model</w:t>
+      </w:r>
+    </w:p>
+    <w:p>
+      <w:pPr>
+        <w:pStyle w:val="ListParagraph"/>
+        <w:numPr>
+          <w:ilvl w:val="0"/>
+          <w:numId w:val="1"/>
+        </w:numPr>
+      </w:pPr>
+      <w:r>
+        <w:t>Build Your Bot</w:t>
+      </w:r>
+    </w:p>
+    <w:p>
+      <w:pPr>
+        <w:pStyle w:val="ListParagraph"/>
+        <w:numPr>
+          <w:ilvl w:val="1"/>
+          <w:numId w:val="1"/>
+        </w:numPr>
+      </w:pPr>
+      <w:r>
+        <w:t>Get Logic App Post URL</w:t>
+      </w:r>
+    </w:p>
+    <w:p>
+      <w:pPr>
+        <w:pStyle w:val="ListParagraph"/>
+        <w:numPr>
+          <w:ilvl w:val="1"/>
+          <w:numId w:val="1"/>
+        </w:numPr>
+      </w:pPr>
+      <w:r>
+        <w:t>Open Visual Studio Solution</w:t>
+      </w:r>
+    </w:p>
+    <w:p>
+      <w:pPr>
+        <w:pStyle w:val="ListParagraph"/>
+        <w:numPr>
+          <w:ilvl w:val="1"/>
+          <w:numId w:val="1"/>
+        </w:numPr>
+      </w:pPr>
+      <w:r>
+        <w:t xml:space="preserve">Update </w:t>
+      </w:r>
+      <w:r>
+        <w:t>Web.config</w:t>
+      </w:r>
+      <w:r>
+        <w:t xml:space="preserve"> </w:t>
+      </w:r>
+    </w:p>
+    <w:p>
+      <w:pPr>
+        <w:pStyle w:val="ListParagraph"/>
+        <w:numPr>
+          <w:ilvl w:val="1"/>
+          <w:numId w:val="1"/>
+        </w:numPr>
+      </w:pPr>
+      <w:r>
+        <w:t>Install and test with Bot Framework Channel</w:t>
+      </w:r>
+      <w:r>
+        <w:t xml:space="preserve"> Emulator</w:t>
+      </w:r>
+    </w:p>
+    <w:p>
+      <w:pPr>
+        <w:pStyle w:val="ListParagraph"/>
+        <w:numPr>
+          <w:ilvl w:val="1"/>
+          <w:numId w:val="1"/>
+        </w:numPr>
+      </w:pPr>
+      <w:r>
+        <w:t>Deploy bot to Azure API App</w:t>
+      </w:r>
+    </w:p>
+    <w:p>
+      <w:pPr>
+        <w:pStyle w:val="ListParagraph"/>
+        <w:numPr>
+          <w:ilvl w:val="1"/>
+          <w:numId w:val="1"/>
+        </w:numPr>
+      </w:pPr>
+      <w:r>
+        <w:t>Update Bot Endpoint</w:t>
+      </w:r>
+    </w:p>
+    <w:p>
+      <w:pPr>
+        <w:pStyle w:val="ListParagraph"/>
+        <w:numPr>
+          <w:ilvl w:val="0"/>
+          <w:numId w:val="1"/>
+        </w:numPr>
+      </w:pPr>
+      <w:r>
+        <w:t>Simulate Bot Interactions</w:t>
+      </w:r>
+    </w:p>
+    <w:p>
+      <w:pPr>
+        <w:pStyle w:val="ListParagraph"/>
+        <w:numPr>
+          <w:ilvl w:val="1"/>
+          <w:numId w:val="1"/>
+        </w:numPr>
+      </w:pPr>
+      <w:r>
+        <w:t>Configure Web Chat Channel</w:t>
+      </w:r>
+    </w:p>
+    <w:p>
+      <w:pPr>
+        <w:pStyle w:val="ListParagraph"/>
+        <w:numPr>
+          <w:ilvl w:val="1"/>
+          <w:numId w:val="1"/>
+        </w:numPr>
+      </w:pPr>
+      <w:r>
+        <w:t>Run simulator</w:t>
+      </w:r>
+    </w:p>
+    <w:p>
+      <w:pPr>
+        <w:pStyle w:val="ListParagraph"/>
+        <w:numPr>
+          <w:ilvl w:val="0"/>
+          <w:numId w:val="1"/>
+        </w:numPr>
+      </w:pPr>
+      <w:r>
+        <w:lastRenderedPageBreak/>
+        <w:t>Use LUIS Active Learning to improve model</w:t>
+      </w:r>
+    </w:p>
+    <w:p>
+      <w:pPr>
+        <w:pStyle w:val="ListParagraph"/>
+        <w:numPr>
+          <w:ilvl w:val="1"/>
+          <w:numId w:val="1"/>
+        </w:numPr>
+      </w:pPr>
+      <w:r>
+        <w:t>Identify and assign suggested utterances to correct intents and entities</w:t>
+      </w:r>
+    </w:p>
+    <w:p>
+      <w:pPr>
+        <w:pStyle w:val="ListParagraph"/>
+        <w:numPr>
+          <w:ilvl w:val="1"/>
+          <w:numId w:val="1"/>
+        </w:numPr>
+      </w:pPr>
+      <w:r>
+        <w:t>Train, test, publish</w:t>
+      </w:r>
+    </w:p>
+    <w:p>
+      <w:pPr>
+        <w:pStyle w:val="ListParagraph"/>
+        <w:numPr>
+          <w:ilvl w:val="0"/>
+          <w:numId w:val="1"/>
+        </w:numPr>
+      </w:pPr>
+      <w:r>
+        <w:t>Create Power BI report and dashboard</w:t>
+      </w:r>
+    </w:p>
+    <w:p>
+      <w:pPr>
+        <w:pStyle w:val="ListParagraph"/>
+        <w:numPr>
+          <w:ilvl w:val="0"/>
+          <w:numId w:val="1"/>
+        </w:numPr>
+      </w:pPr>
+      <w:r>
+        <w:t xml:space="preserve">Monitor </w:t>
+      </w:r>
+      <w:r>
+        <w:t xml:space="preserve">Azure </w:t>
+      </w:r>
+      <w:r>
+        <w:t>services</w:t>
+      </w:r>
+    </w:p>
+    <w:p>
+      <w:pPr>
+        <w:pStyle w:val="Heading2"/>
+      </w:pPr>
+      <w:r>
+        <w:t>Phase 2: Set up Machine Learning Model</w:t>
       </w:r>
       <w:bookmarkStart w:id="0" w:name="_GoBack"/>
       <w:bookmarkEnd w:id="0"/>
-      <w:r>
-        <w:t>Bot</w:t>
-      </w:r>
-    </w:p>
-    <w:p>
-      <w:pPr>
-        <w:pStyle w:val="ListParagraph"/>
-        <w:numPr>
-          <w:ilvl w:val="1"/>
-          <w:numId w:val="1"/>
-        </w:numPr>
-      </w:pPr>
-      <w:r>
-        <w:t>Open Visual Studio Solution</w:t>
-      </w:r>
-    </w:p>
-    <w:p>
-      <w:pPr>
-        <w:pStyle w:val="ListParagraph"/>
-        <w:numPr>
-          <w:ilvl w:val="1"/>
-          <w:numId w:val="1"/>
-        </w:numPr>
-      </w:pPr>
-      <w:r>
-        <w:t xml:space="preserve">Update </w:t>
-      </w:r>
-      <w:r>
-        <w:t>Web.config</w:t>
-      </w:r>
-    </w:p>
-    <w:p>
-      <w:pPr>
-        <w:pStyle w:val="ListParagraph"/>
-        <w:numPr>
-          <w:ilvl w:val="1"/>
-          <w:numId w:val="1"/>
-        </w:numPr>
-      </w:pPr>
-      <w:r>
-        <w:t>Test Bot with Emulator</w:t>
-      </w:r>
-    </w:p>
-    <w:p>
-      <w:pPr>
-        <w:pStyle w:val="ListParagraph"/>
-        <w:numPr>
-          <w:ilvl w:val="1"/>
-          <w:numId w:val="1"/>
-        </w:numPr>
-      </w:pPr>
-      <w:r>
-        <w:t>Create Web App</w:t>
-      </w:r>
-    </w:p>
-    <w:p>
-      <w:pPr>
-        <w:pStyle w:val="ListParagraph"/>
-        <w:numPr>
-          <w:ilvl w:val="1"/>
-          <w:numId w:val="1"/>
-        </w:numPr>
-      </w:pPr>
-      <w:r>
-        <w:t>Publish Web App</w:t>
-      </w:r>
-    </w:p>
-    <w:p>
-      <w:pPr>
-        <w:pStyle w:val="ListParagraph"/>
-        <w:numPr>
-          <w:ilvl w:val="1"/>
-          <w:numId w:val="1"/>
-        </w:numPr>
-      </w:pPr>
-      <w:r>
-        <w:t>Update Bot Endpoint</w:t>
-      </w:r>
-    </w:p>
-    <w:p>
-      <w:pPr>
-        <w:pStyle w:val="ListParagraph"/>
-        <w:numPr>
-          <w:ilvl w:val="1"/>
-          <w:numId w:val="1"/>
-        </w:numPr>
-      </w:pPr>
-      <w:r>
-        <w:t>Test Bot</w:t>
-      </w:r>
-    </w:p>
+    </w:p>
+    <w:p>
+      <w:pPr>
+        <w:pStyle w:val="ListParagraph"/>
+        <w:numPr>
+          <w:ilvl w:val="0"/>
+          <w:numId w:val="4"/>
+        </w:numPr>
+      </w:pPr>
+      <w:r>
+        <w:t xml:space="preserve">Prepare ML training set – </w:t>
+      </w:r>
+      <w:r>
+        <w:t xml:space="preserve">Run U-SQL job to </w:t>
+      </w:r>
+      <w:r>
+        <w:t>process archived messages into format that will be consumed by AML</w:t>
+      </w:r>
+    </w:p>
+    <w:p>
+      <w:pPr>
+        <w:pStyle w:val="ListParagraph"/>
+        <w:numPr>
+          <w:ilvl w:val="0"/>
+          <w:numId w:val="4"/>
+        </w:numPr>
+      </w:pPr>
+      <w:r>
+        <w:t>Create AML Workspace</w:t>
+      </w:r>
+      <w:r>
+        <w:t xml:space="preserve"> &amp; Experiment</w:t>
+      </w:r>
+    </w:p>
+    <w:p>
+      <w:pPr>
+        <w:pStyle w:val="ListParagraph"/>
+        <w:numPr>
+          <w:ilvl w:val="1"/>
+          <w:numId w:val="4"/>
+        </w:numPr>
+      </w:pPr>
+      <w:r>
+        <w:t>Create AML workspace</w:t>
+      </w:r>
+    </w:p>
+    <w:p>
+      <w:pPr>
+        <w:pStyle w:val="ListParagraph"/>
+        <w:numPr>
+          <w:ilvl w:val="1"/>
+          <w:numId w:val="4"/>
+        </w:numPr>
+      </w:pPr>
+      <w:r>
+        <w:t>Create training experiment</w:t>
+      </w:r>
+    </w:p>
+    <w:p>
+      <w:pPr>
+        <w:pStyle w:val="ListParagraph"/>
+        <w:numPr>
+          <w:ilvl w:val="1"/>
+          <w:numId w:val="4"/>
+        </w:numPr>
+      </w:pPr>
+      <w:r>
+        <w:t>Create predictive experiment</w:t>
+      </w:r>
+    </w:p>
+    <w:p>
+      <w:pPr>
+        <w:pStyle w:val="ListParagraph"/>
+        <w:numPr>
+          <w:ilvl w:val="1"/>
+          <w:numId w:val="4"/>
+        </w:numPr>
+      </w:pPr>
+      <w:r>
+        <w:t>Deploy as web service</w:t>
+      </w:r>
+    </w:p>
+    <w:p>
+      <w:pPr>
+        <w:pStyle w:val="Heading2"/>
+      </w:pPr>
+      <w:r>
+        <w:t>Phase 3: Integrate Bot with Machine Learning Model</w:t>
+      </w:r>
+    </w:p>
+    <w:p>
+      <w:pPr>
+        <w:pStyle w:val="ListParagraph"/>
+        <w:numPr>
+          <w:ilvl w:val="0"/>
+          <w:numId w:val="5"/>
+        </w:numPr>
+      </w:pPr>
+      <w:r>
+        <w:t>Update Web.config file</w:t>
+      </w:r>
+    </w:p>
+    <w:p>
+      <w:pPr>
+        <w:pStyle w:val="ListParagraph"/>
+        <w:numPr>
+          <w:ilvl w:val="0"/>
+          <w:numId w:val="5"/>
+        </w:numPr>
+      </w:pPr>
+      <w:r>
+        <w:t>Update code to call GetOptimalOfferFromMLService</w:t>
+      </w:r>
+    </w:p>
+    <w:p>
+      <w:pPr>
+        <w:pStyle w:val="ListParagraph"/>
+        <w:numPr>
+          <w:ilvl w:val="0"/>
+          <w:numId w:val="5"/>
+        </w:numPr>
+      </w:pPr>
+      <w:r>
+        <w:t>Deploy changes to API App</w:t>
+      </w:r>
+    </w:p>
+    <w:p>
+      <w:pPr>
+        <w:pStyle w:val="Heading2"/>
+      </w:pPr>
+      <w:r>
+        <w:t>Phase 4: Code Path Processing and Analytics Dashboard</w:t>
+      </w:r>
+    </w:p>
+    <w:p>
+      <w:pPr>
+        <w:pStyle w:val="ListParagraph"/>
+        <w:numPr>
+          <w:ilvl w:val="0"/>
+          <w:numId w:val="6"/>
+        </w:numPr>
+      </w:pPr>
+      <w:r>
+        <w:t>Create SQL Data Warehouse</w:t>
+      </w:r>
+    </w:p>
+    <w:p>
+      <w:pPr>
+        <w:pStyle w:val="ListParagraph"/>
+        <w:numPr>
+          <w:ilvl w:val="0"/>
+          <w:numId w:val="6"/>
+        </w:numPr>
+      </w:pPr>
+      <w:r>
+        <w:t>Create Data Factory in Azure Portal</w:t>
+      </w:r>
+    </w:p>
+    <w:p>
+      <w:pPr>
+        <w:pStyle w:val="ListParagraph"/>
+        <w:numPr>
+          <w:ilvl w:val="0"/>
+          <w:numId w:val="6"/>
+        </w:numPr>
+      </w:pPr>
+      <w:r>
+        <w:t>Create Data Factory Visual Studio Project</w:t>
+      </w:r>
+    </w:p>
+    <w:p>
+      <w:pPr>
+        <w:pStyle w:val="ListParagraph"/>
+        <w:numPr>
+          <w:ilvl w:val="0"/>
+          <w:numId w:val="6"/>
+        </w:numPr>
+      </w:pPr>
+      <w:r>
+        <w:t>Deploy VS project to Data Factory in Azure</w:t>
+      </w:r>
+    </w:p>
+    <w:p>
+      <w:pPr>
+        <w:pStyle w:val="ListParagraph"/>
+        <w:numPr>
+          <w:ilvl w:val="0"/>
+          <w:numId w:val="6"/>
+        </w:numPr>
+      </w:pPr>
+      <w:r>
+        <w:t>Monitor Data Factory</w:t>
+      </w:r>
+    </w:p>
+    <w:p>
+      <w:pPr>
+        <w:pStyle w:val="ListParagraph"/>
+        <w:numPr>
+          <w:ilvl w:val="0"/>
+          <w:numId w:val="6"/>
+        </w:numPr>
+      </w:pPr>
+      <w:r>
+        <w:t>Create Power BI report and dashboard directly from SQL DW</w:t>
+      </w:r>
+    </w:p>
+    <w:p>
+      <w:pPr>
+        <w:pStyle w:val="ListParagraph"/>
+        <w:numPr>
+          <w:ilvl w:val="0"/>
+          <w:numId w:val="6"/>
+        </w:numPr>
+      </w:pPr>
+      <w:r>
+        <w:t>View dashboard and create alert on iPhone</w:t>
+      </w:r>
+    </w:p>
+    <w:p/>
     <w:sectPr>
       <w:pgSz w:w="12240" w:h="15840"/>
       <w:pgMar w:top="1440" w:right="1440" w:bottom="1440" w:left="1440" w:header="720" w:footer="720" w:gutter="0"/>
@@ -439,6 +828,92 @@
 <file path=word/numbering.xml><?xml version="1.0" encoding="utf-8"?>
 <w:numbering xmlns:wpc="http://schemas.microsoft.com/office/word/2010/wordprocessingCanvas" xmlns:cx="http://schemas.microsoft.com/office/drawing/2014/chartex" xmlns:cx1="http://schemas.microsoft.com/office/drawing/2015/9/8/chartex" xmlns:cx2="http://schemas.microsoft.com/office/drawing/2015/10/21/chartex" xmlns:cx3="http://schemas.microsoft.com/office/drawing/2016/5/9/chartex" xmlns:cx4="http://schemas.microsoft.com/office/drawing/2016/5/10/chartex" xmlns:cx5="http://schemas.microsoft.com/office/drawing/2016/5/11/chartex" xmlns:mc="http://schemas.openxmlformats.org/markup-compatibility/2006" xmlns:o="urn:schemas-microsoft-com:office:office" xmlns:r="http://schemas.openxmlformats.org/officeDocument/2006/relationships" xmlns:m="http://schemas.openxmlformats.org/officeDocument/2006/math" xmlns:v="urn:schemas-microsoft-com:vml" xmlns:wp14="http://schemas.microsoft.com/office/word/2010/wordprocessingDrawing" xmlns:wp="http://schemas.openxmlformats.org/drawingml/2006/wordprocessingDrawing" xmlns:w10="urn:schemas-microsoft-com:office:word" xmlns:w="http://schemas.openxmlformats.org/wordprocessingml/2006/main" xmlns:w14="http://schemas.microsoft.com/office/word/2010/wordml" xmlns:w15="http://schemas.microsoft.com/office/word/2012/wordml" xmlns:w16se="http://schemas.microsoft.com/office/word/2015/wordml/symex" xmlns:wpg="http://schemas.microsoft.com/office/word/2010/wordprocessingGroup" xmlns:wpi="http://schemas.microsoft.com/office/word/2010/wordprocessingInk" xmlns:wne="http://schemas.microsoft.com/office/word/2006/wordml" xmlns:wps="http://schemas.microsoft.com/office/word/2010/wordprocessingShape" mc:Ignorable="w14 w15 w16se wp14">
   <w:abstractNum w:abstractNumId="0" w15:restartNumberingAfterBreak="0">
+    <w:nsid w:val="1EB95675"/>
+    <w:multiLevelType w:val="hybridMultilevel"/>
+    <w:tmpl w:val="0862D4EE"/>
+    <w:lvl w:ilvl="0" w:tplc="0409001B">
+      <w:start w:val="1"/>
+      <w:numFmt w:val="lowerRoman"/>
+      <w:lvlText w:val="%1."/>
+      <w:lvlJc w:val="right"/>
+      <w:pPr>
+        <w:ind w:left="720" w:hanging="360"/>
+      </w:pPr>
+    </w:lvl>
+    <w:lvl w:ilvl="1" w:tplc="04090019" w:tentative="1">
+      <w:start w:val="1"/>
+      <w:numFmt w:val="lowerLetter"/>
+      <w:lvlText w:val="%2."/>
+      <w:lvlJc w:val="left"/>
+      <w:pPr>
+        <w:ind w:left="1440" w:hanging="360"/>
+      </w:pPr>
+    </w:lvl>
+    <w:lvl w:ilvl="2" w:tplc="0409001B" w:tentative="1">
+      <w:start w:val="1"/>
+      <w:numFmt w:val="lowerRoman"/>
+      <w:lvlText w:val="%3."/>
+      <w:lvlJc w:val="right"/>
+      <w:pPr>
+        <w:ind w:left="2160" w:hanging="180"/>
+      </w:pPr>
+    </w:lvl>
+    <w:lvl w:ilvl="3" w:tplc="0409000F" w:tentative="1">
+      <w:start w:val="1"/>
+      <w:numFmt w:val="decimal"/>
+      <w:lvlText w:val="%4."/>
+      <w:lvlJc w:val="left"/>
+      <w:pPr>
+        <w:ind w:left="2880" w:hanging="360"/>
+      </w:pPr>
+    </w:lvl>
+    <w:lvl w:ilvl="4" w:tplc="04090019" w:tentative="1">
+      <w:start w:val="1"/>
+      <w:numFmt w:val="lowerLetter"/>
+      <w:lvlText w:val="%5."/>
+      <w:lvlJc w:val="left"/>
+      <w:pPr>
+        <w:ind w:left="3600" w:hanging="360"/>
+      </w:pPr>
+    </w:lvl>
+    <w:lvl w:ilvl="5" w:tplc="0409001B" w:tentative="1">
+      <w:start w:val="1"/>
+      <w:numFmt w:val="lowerRoman"/>
+      <w:lvlText w:val="%6."/>
+      <w:lvlJc w:val="right"/>
+      <w:pPr>
+        <w:ind w:left="4320" w:hanging="180"/>
+      </w:pPr>
+    </w:lvl>
+    <w:lvl w:ilvl="6" w:tplc="0409000F" w:tentative="1">
+      <w:start w:val="1"/>
+      <w:numFmt w:val="decimal"/>
+      <w:lvlText w:val="%7."/>
+      <w:lvlJc w:val="left"/>
+      <w:pPr>
+        <w:ind w:left="5040" w:hanging="360"/>
+      </w:pPr>
+    </w:lvl>
+    <w:lvl w:ilvl="7" w:tplc="04090019" w:tentative="1">
+      <w:start w:val="1"/>
+      <w:numFmt w:val="lowerLetter"/>
+      <w:lvlText w:val="%8."/>
+      <w:lvlJc w:val="left"/>
+      <w:pPr>
+        <w:ind w:left="5760" w:hanging="360"/>
+      </w:pPr>
+    </w:lvl>
+    <w:lvl w:ilvl="8" w:tplc="0409001B" w:tentative="1">
+      <w:start w:val="1"/>
+      <w:numFmt w:val="lowerRoman"/>
+      <w:lvlText w:val="%9."/>
+      <w:lvlJc w:val="right"/>
+      <w:pPr>
+        <w:ind w:left="6480" w:hanging="180"/>
+      </w:pPr>
+    </w:lvl>
+  </w:abstractNum>
+  <w:abstractNum w:abstractNumId="1" w15:restartNumberingAfterBreak="0">
     <w:nsid w:val="25557381"/>
     <w:multiLevelType w:val="hybridMultilevel"/>
     <w:tmpl w:val="22BAAE9E"/>
@@ -524,7 +999,265 @@
       </w:pPr>
     </w:lvl>
   </w:abstractNum>
-  <w:abstractNum w:abstractNumId="1" w15:restartNumberingAfterBreak="0">
+  <w:abstractNum w:abstractNumId="2" w15:restartNumberingAfterBreak="0">
+    <w:nsid w:val="2D920023"/>
+    <w:multiLevelType w:val="hybridMultilevel"/>
+    <w:tmpl w:val="CEEA88C6"/>
+    <w:lvl w:ilvl="0" w:tplc="0409000F">
+      <w:start w:val="1"/>
+      <w:numFmt w:val="decimal"/>
+      <w:lvlText w:val="%1."/>
+      <w:lvlJc w:val="left"/>
+      <w:pPr>
+        <w:ind w:left="720" w:hanging="360"/>
+      </w:pPr>
+    </w:lvl>
+    <w:lvl w:ilvl="1" w:tplc="04090019" w:tentative="1">
+      <w:start w:val="1"/>
+      <w:numFmt w:val="lowerLetter"/>
+      <w:lvlText w:val="%2."/>
+      <w:lvlJc w:val="left"/>
+      <w:pPr>
+        <w:ind w:left="1440" w:hanging="360"/>
+      </w:pPr>
+    </w:lvl>
+    <w:lvl w:ilvl="2" w:tplc="0409001B" w:tentative="1">
+      <w:start w:val="1"/>
+      <w:numFmt w:val="lowerRoman"/>
+      <w:lvlText w:val="%3."/>
+      <w:lvlJc w:val="right"/>
+      <w:pPr>
+        <w:ind w:left="2160" w:hanging="180"/>
+      </w:pPr>
+    </w:lvl>
+    <w:lvl w:ilvl="3" w:tplc="0409000F" w:tentative="1">
+      <w:start w:val="1"/>
+      <w:numFmt w:val="decimal"/>
+      <w:lvlText w:val="%4."/>
+      <w:lvlJc w:val="left"/>
+      <w:pPr>
+        <w:ind w:left="2880" w:hanging="360"/>
+      </w:pPr>
+    </w:lvl>
+    <w:lvl w:ilvl="4" w:tplc="04090019" w:tentative="1">
+      <w:start w:val="1"/>
+      <w:numFmt w:val="lowerLetter"/>
+      <w:lvlText w:val="%5."/>
+      <w:lvlJc w:val="left"/>
+      <w:pPr>
+        <w:ind w:left="3600" w:hanging="360"/>
+      </w:pPr>
+    </w:lvl>
+    <w:lvl w:ilvl="5" w:tplc="0409001B" w:tentative="1">
+      <w:start w:val="1"/>
+      <w:numFmt w:val="lowerRoman"/>
+      <w:lvlText w:val="%6."/>
+      <w:lvlJc w:val="right"/>
+      <w:pPr>
+        <w:ind w:left="4320" w:hanging="180"/>
+      </w:pPr>
+    </w:lvl>
+    <w:lvl w:ilvl="6" w:tplc="0409000F" w:tentative="1">
+      <w:start w:val="1"/>
+      <w:numFmt w:val="decimal"/>
+      <w:lvlText w:val="%7."/>
+      <w:lvlJc w:val="left"/>
+      <w:pPr>
+        <w:ind w:left="5040" w:hanging="360"/>
+      </w:pPr>
+    </w:lvl>
+    <w:lvl w:ilvl="7" w:tplc="04090019" w:tentative="1">
+      <w:start w:val="1"/>
+      <w:numFmt w:val="lowerLetter"/>
+      <w:lvlText w:val="%8."/>
+      <w:lvlJc w:val="left"/>
+      <w:pPr>
+        <w:ind w:left="5760" w:hanging="360"/>
+      </w:pPr>
+    </w:lvl>
+    <w:lvl w:ilvl="8" w:tplc="0409001B" w:tentative="1">
+      <w:start w:val="1"/>
+      <w:numFmt w:val="lowerRoman"/>
+      <w:lvlText w:val="%9."/>
+      <w:lvlJc w:val="right"/>
+      <w:pPr>
+        <w:ind w:left="6480" w:hanging="180"/>
+      </w:pPr>
+    </w:lvl>
+  </w:abstractNum>
+  <w:abstractNum w:abstractNumId="3" w15:restartNumberingAfterBreak="0">
+    <w:nsid w:val="3A725F82"/>
+    <w:multiLevelType w:val="hybridMultilevel"/>
+    <w:tmpl w:val="22BAAE9E"/>
+    <w:lvl w:ilvl="0" w:tplc="0409000F">
+      <w:start w:val="1"/>
+      <w:numFmt w:val="decimal"/>
+      <w:lvlText w:val="%1."/>
+      <w:lvlJc w:val="left"/>
+      <w:pPr>
+        <w:ind w:left="720" w:hanging="360"/>
+      </w:pPr>
+    </w:lvl>
+    <w:lvl w:ilvl="1" w:tplc="0409001B">
+      <w:start w:val="1"/>
+      <w:numFmt w:val="lowerRoman"/>
+      <w:lvlText w:val="%2."/>
+      <w:lvlJc w:val="right"/>
+      <w:pPr>
+        <w:ind w:left="1440" w:hanging="360"/>
+      </w:pPr>
+    </w:lvl>
+    <w:lvl w:ilvl="2" w:tplc="0409001B" w:tentative="1">
+      <w:start w:val="1"/>
+      <w:numFmt w:val="lowerRoman"/>
+      <w:lvlText w:val="%3."/>
+      <w:lvlJc w:val="right"/>
+      <w:pPr>
+        <w:ind w:left="2160" w:hanging="180"/>
+      </w:pPr>
+    </w:lvl>
+    <w:lvl w:ilvl="3" w:tplc="0409000F" w:tentative="1">
+      <w:start w:val="1"/>
+      <w:numFmt w:val="decimal"/>
+      <w:lvlText w:val="%4."/>
+      <w:lvlJc w:val="left"/>
+      <w:pPr>
+        <w:ind w:left="2880" w:hanging="360"/>
+      </w:pPr>
+    </w:lvl>
+    <w:lvl w:ilvl="4" w:tplc="04090019" w:tentative="1">
+      <w:start w:val="1"/>
+      <w:numFmt w:val="lowerLetter"/>
+      <w:lvlText w:val="%5."/>
+      <w:lvlJc w:val="left"/>
+      <w:pPr>
+        <w:ind w:left="3600" w:hanging="360"/>
+      </w:pPr>
+    </w:lvl>
+    <w:lvl w:ilvl="5" w:tplc="0409001B" w:tentative="1">
+      <w:start w:val="1"/>
+      <w:numFmt w:val="lowerRoman"/>
+      <w:lvlText w:val="%6."/>
+      <w:lvlJc w:val="right"/>
+      <w:pPr>
+        <w:ind w:left="4320" w:hanging="180"/>
+      </w:pPr>
+    </w:lvl>
+    <w:lvl w:ilvl="6" w:tplc="0409000F" w:tentative="1">
+      <w:start w:val="1"/>
+      <w:numFmt w:val="decimal"/>
+      <w:lvlText w:val="%7."/>
+      <w:lvlJc w:val="left"/>
+      <w:pPr>
+        <w:ind w:left="5040" w:hanging="360"/>
+      </w:pPr>
+    </w:lvl>
+    <w:lvl w:ilvl="7" w:tplc="04090019" w:tentative="1">
+      <w:start w:val="1"/>
+      <w:numFmt w:val="lowerLetter"/>
+      <w:lvlText w:val="%8."/>
+      <w:lvlJc w:val="left"/>
+      <w:pPr>
+        <w:ind w:left="5760" w:hanging="360"/>
+      </w:pPr>
+    </w:lvl>
+    <w:lvl w:ilvl="8" w:tplc="0409001B" w:tentative="1">
+      <w:start w:val="1"/>
+      <w:numFmt w:val="lowerRoman"/>
+      <w:lvlText w:val="%9."/>
+      <w:lvlJc w:val="right"/>
+      <w:pPr>
+        <w:ind w:left="6480" w:hanging="180"/>
+      </w:pPr>
+    </w:lvl>
+  </w:abstractNum>
+  <w:abstractNum w:abstractNumId="4" w15:restartNumberingAfterBreak="0">
+    <w:nsid w:val="65B17D92"/>
+    <w:multiLevelType w:val="hybridMultilevel"/>
+    <w:tmpl w:val="3B30090E"/>
+    <w:lvl w:ilvl="0" w:tplc="0409000F">
+      <w:start w:val="1"/>
+      <w:numFmt w:val="decimal"/>
+      <w:lvlText w:val="%1."/>
+      <w:lvlJc w:val="left"/>
+      <w:pPr>
+        <w:ind w:left="720" w:hanging="360"/>
+      </w:pPr>
+    </w:lvl>
+    <w:lvl w:ilvl="1" w:tplc="04090019" w:tentative="1">
+      <w:start w:val="1"/>
+      <w:numFmt w:val="lowerLetter"/>
+      <w:lvlText w:val="%2."/>
+      <w:lvlJc w:val="left"/>
+      <w:pPr>
+        <w:ind w:left="1440" w:hanging="360"/>
+      </w:pPr>
+    </w:lvl>
+    <w:lvl w:ilvl="2" w:tplc="0409001B" w:tentative="1">
+      <w:start w:val="1"/>
+      <w:numFmt w:val="lowerRoman"/>
+      <w:lvlText w:val="%3."/>
+      <w:lvlJc w:val="right"/>
+      <w:pPr>
+        <w:ind w:left="2160" w:hanging="180"/>
+      </w:pPr>
+    </w:lvl>
+    <w:lvl w:ilvl="3" w:tplc="0409000F" w:tentative="1">
+      <w:start w:val="1"/>
+      <w:numFmt w:val="decimal"/>
+      <w:lvlText w:val="%4."/>
+      <w:lvlJc w:val="left"/>
+      <w:pPr>
+        <w:ind w:left="2880" w:hanging="360"/>
+      </w:pPr>
+    </w:lvl>
+    <w:lvl w:ilvl="4" w:tplc="04090019" w:tentative="1">
+      <w:start w:val="1"/>
+      <w:numFmt w:val="lowerLetter"/>
+      <w:lvlText w:val="%5."/>
+      <w:lvlJc w:val="left"/>
+      <w:pPr>
+        <w:ind w:left="3600" w:hanging="360"/>
+      </w:pPr>
+    </w:lvl>
+    <w:lvl w:ilvl="5" w:tplc="0409001B" w:tentative="1">
+      <w:start w:val="1"/>
+      <w:numFmt w:val="lowerRoman"/>
+      <w:lvlText w:val="%6."/>
+      <w:lvlJc w:val="right"/>
+      <w:pPr>
+        <w:ind w:left="4320" w:hanging="180"/>
+      </w:pPr>
+    </w:lvl>
+    <w:lvl w:ilvl="6" w:tplc="0409000F" w:tentative="1">
+      <w:start w:val="1"/>
+      <w:numFmt w:val="decimal"/>
+      <w:lvlText w:val="%7."/>
+      <w:lvlJc w:val="left"/>
+      <w:pPr>
+        <w:ind w:left="5040" w:hanging="360"/>
+      </w:pPr>
+    </w:lvl>
+    <w:lvl w:ilvl="7" w:tplc="04090019" w:tentative="1">
+      <w:start w:val="1"/>
+      <w:numFmt w:val="lowerLetter"/>
+      <w:lvlText w:val="%8."/>
+      <w:lvlJc w:val="left"/>
+      <w:pPr>
+        <w:ind w:left="5760" w:hanging="360"/>
+      </w:pPr>
+    </w:lvl>
+    <w:lvl w:ilvl="8" w:tplc="0409001B" w:tentative="1">
+      <w:start w:val="1"/>
+      <w:numFmt w:val="lowerRoman"/>
+      <w:lvlText w:val="%9."/>
+      <w:lvlJc w:val="right"/>
+      <w:pPr>
+        <w:ind w:left="6480" w:hanging="180"/>
+      </w:pPr>
+    </w:lvl>
+  </w:abstractNum>
+  <w:abstractNum w:abstractNumId="5" w15:restartNumberingAfterBreak="0">
     <w:nsid w:val="7E4D27DD"/>
     <w:multiLevelType w:val="hybridMultilevel"/>
     <w:tmpl w:val="11740FEC"/>
@@ -665,10 +1398,22 @@
     </w:lvl>
   </w:abstractNum>
   <w:num w:numId="1">
+    <w:abstractNumId w:val="1"/>
+  </w:num>
+  <w:num w:numId="2">
+    <w:abstractNumId w:val="5"/>
+  </w:num>
+  <w:num w:numId="3">
     <w:abstractNumId w:val="0"/>
   </w:num>
-  <w:num w:numId="2">
-    <w:abstractNumId w:val="1"/>
+  <w:num w:numId="4">
+    <w:abstractNumId w:val="3"/>
+  </w:num>
+  <w:num w:numId="5">
+    <w:abstractNumId w:val="2"/>
+  </w:num>
+  <w:num w:numId="6">
+    <w:abstractNumId w:val="4"/>
   </w:num>
 </w:numbering>
 </file>
@@ -1091,6 +1836,28 @@
       <w:szCs w:val="32"/>
     </w:rPr>
   </w:style>
+  <w:style w:type="paragraph" w:styleId="Heading2">
+    <w:name w:val="heading 2"/>
+    <w:basedOn w:val="Normal"/>
+    <w:next w:val="Normal"/>
+    <w:link w:val="Heading2Char"/>
+    <w:uiPriority w:val="9"/>
+    <w:unhideWhenUsed/>
+    <w:qFormat/>
+    <w:rsid w:val="003D5559"/>
+    <w:pPr>
+      <w:keepNext/>
+      <w:keepLines/>
+      <w:spacing w:before="40" w:after="0"/>
+      <w:outlineLvl w:val="1"/>
+    </w:pPr>
+    <w:rPr>
+      <w:rFonts w:asciiTheme="majorHAnsi" w:eastAsiaTheme="majorEastAsia" w:hAnsiTheme="majorHAnsi" w:cstheme="majorBidi"/>
+      <w:color w:val="2F5496" w:themeColor="accent1" w:themeShade="BF"/>
+      <w:sz w:val="26"/>
+      <w:szCs w:val="26"/>
+    </w:rPr>
+  </w:style>
   <w:style w:type="character" w:default="1" w:styleId="DefaultParagraphFont">
     <w:name w:val="Default Paragraph Font"/>
     <w:uiPriority w:val="1"/>
@@ -1140,6 +1907,19 @@
       <w:ind w:left="720"/>
       <w:contextualSpacing/>
     </w:pPr>
+  </w:style>
+  <w:style w:type="character" w:customStyle="1" w:styleId="Heading2Char">
+    <w:name w:val="Heading 2 Char"/>
+    <w:basedOn w:val="DefaultParagraphFont"/>
+    <w:link w:val="Heading2"/>
+    <w:uiPriority w:val="9"/>
+    <w:rsid w:val="003D5559"/>
+    <w:rPr>
+      <w:rFonts w:asciiTheme="majorHAnsi" w:eastAsiaTheme="majorEastAsia" w:hAnsiTheme="majorHAnsi" w:cstheme="majorBidi"/>
+      <w:color w:val="2F5496" w:themeColor="accent1" w:themeShade="BF"/>
+      <w:sz w:val="26"/>
+      <w:szCs w:val="26"/>
+    </w:rPr>
   </w:style>
 </w:styles>
 </file>
